--- a/swe-iot/docs/IT0004.docx
+++ b/swe-iot/docs/IT0004.docx
@@ -157,7 +157,23 @@
           <w:lang w:val="en-GB" w:eastAsia="de-DE"/>
         </w:rPr>
         <w:br/>
-        <w:t xml:space="preserve">Story 9: </w:t>
+        <w:t xml:space="preserve">Story </w:t>
+      </w:r>
+      <w:r>
+        <w:rPr>
+          <w:rFonts w:ascii="Calibri" w:eastAsia="Times New Roman" w:hAnsi="Calibri" w:cs="Calibri"/>
+          <w:color w:val="000000"/>
+          <w:lang w:val="en-GB" w:eastAsia="de-DE"/>
+        </w:rPr>
+        <w:t>8</w:t>
+      </w:r>
+      <w:r>
+        <w:rPr>
+          <w:rFonts w:ascii="Calibri" w:eastAsia="Times New Roman" w:hAnsi="Calibri" w:cs="Calibri"/>
+          <w:color w:val="000000"/>
+          <w:lang w:val="en-GB" w:eastAsia="de-DE"/>
+        </w:rPr>
+        <w:t xml:space="preserve">: </w:t>
       </w:r>
       <w:proofErr w:type="spellStart"/>
       <w:r>
@@ -166,8 +182,10 @@
           <w:color w:val="000000"/>
           <w:lang w:val="de-DE" w:eastAsia="de-DE"/>
         </w:rPr>
-        <w:t>XandYAcceleration</w:t>
-      </w:r>
+        <w:t>RedAcceleration</w:t>
+      </w:r>
+      <w:bookmarkStart w:id="0" w:name="_GoBack"/>
+      <w:bookmarkEnd w:id="0"/>
       <w:proofErr w:type="spellEnd"/>
     </w:p>
     <w:p>
@@ -1329,17 +1347,7 @@
           <w:szCs w:val="24"/>
           <w:lang w:val="de-DE"/>
         </w:rPr>
-        <w:t xml:space="preserve"> erfolgreich abgeschlossen werden. Gleichzeitig wurde auch mit der Zusatzstory 10 (Firmware Erweiterung) begonnen. Die Tests und Story 5, 9 sollen in der n</w:t>
-      </w:r>
-      <w:bookmarkStart w:id="0" w:name="_GoBack"/>
-      <w:bookmarkEnd w:id="0"/>
-      <w:r>
-        <w:rPr>
-          <w:sz w:val="24"/>
-          <w:szCs w:val="24"/>
-          <w:lang w:val="de-DE"/>
-        </w:rPr>
-        <w:t>ächsten Iteration abgeschlossen werden.</w:t>
+        <w:t xml:space="preserve"> erfolgreich abgeschlossen werden. Gleichzeitig wurde auch mit der Zusatzstory 10 (Firmware Erweiterung) begonnen. Die Tests und Story 5, 9 sollen in der nächsten Iteration abgeschlossen werden.</w:t>
       </w:r>
     </w:p>
     <w:p>
